--- a/Instruções para utilização e testes do trabalho(Documentação).docx
+++ b/Instruções para utilização e testes do trabalho(Documentação).docx
@@ -134,8 +134,6 @@
         </w:rPr>
         <w:t>TP) prático índice invertido</w:t>
       </w:r>
-      <w:bookmarkStart w:id="0" w:name="_GoBack"/>
-      <w:bookmarkEnd w:id="0"/>
     </w:p>
     <w:p>
       <w:pPr>
@@ -280,14 +278,263 @@
           <w:rFonts w:ascii="Arial" w:hAnsi="Arial" w:cs="Arial"/>
           <w:b/>
         </w:rPr>
-        <w:t xml:space="preserve">Aviso </w:t>
-      </w:r>
+        <w:t>Aviso 2</w:t>
+      </w:r>
+    </w:p>
+    <w:p>
+      <w:pPr>
+        <w:spacing w:after="0" w:line="360" w:lineRule="auto"/>
+        <w:ind w:firstLine="709"/>
+        <w:rPr>
+          <w:rFonts w:ascii="Arial" w:hAnsi="Arial" w:cs="Arial"/>
+        </w:rPr>
+      </w:pPr>
+      <w:r>
+        <w:rPr>
+          <w:rFonts w:ascii="Arial" w:hAnsi="Arial" w:cs="Arial"/>
+        </w:rPr>
+        <w:t xml:space="preserve">Esse trabalho prático foi desenvolvido </w:t>
+      </w:r>
+      <w:r>
+        <w:rPr>
+          <w:rFonts w:ascii="Arial" w:hAnsi="Arial" w:cs="Arial"/>
+        </w:rPr>
+        <w:t>no</w:t>
+      </w:r>
+      <w:r>
+        <w:rPr>
+          <w:rFonts w:ascii="Arial" w:hAnsi="Arial" w:cs="Arial"/>
+        </w:rPr>
+        <w:t xml:space="preserve"> </w:t>
+      </w:r>
+      <w:r>
+        <w:rPr>
+          <w:rFonts w:ascii="Arial" w:hAnsi="Arial" w:cs="Arial"/>
+        </w:rPr>
+        <w:t>i</w:t>
+      </w:r>
+      <w:r>
+        <w:rPr>
+          <w:rFonts w:ascii="Arial" w:hAnsi="Arial" w:cs="Arial"/>
+        </w:rPr>
+        <w:t xml:space="preserve">de do </w:t>
+      </w:r>
+      <w:proofErr w:type="spellStart"/>
+      <w:r>
+        <w:rPr>
+          <w:rFonts w:ascii="Arial" w:hAnsi="Arial" w:cs="Arial"/>
+        </w:rPr>
+        <w:t>netbeans</w:t>
+      </w:r>
+      <w:proofErr w:type="spellEnd"/>
+      <w:r>
+        <w:rPr>
+          <w:rFonts w:ascii="Arial" w:hAnsi="Arial" w:cs="Arial"/>
+        </w:rPr>
+        <w:t xml:space="preserve"> no sistema operacional Windows. Portanto, vou disponibilizar no repositório </w:t>
+      </w:r>
+      <w:proofErr w:type="spellStart"/>
+      <w:r>
+        <w:rPr>
+          <w:rFonts w:ascii="Arial" w:hAnsi="Arial" w:cs="Arial"/>
+        </w:rPr>
+        <w:t>github</w:t>
+      </w:r>
+      <w:proofErr w:type="spellEnd"/>
+      <w:r>
+        <w:rPr>
+          <w:rFonts w:ascii="Arial" w:hAnsi="Arial" w:cs="Arial"/>
+        </w:rPr>
+        <w:t xml:space="preserve"> tanto o projeto como também os arquivos separados, incluindo os arquivos a serem lidos.</w:t>
+      </w:r>
+      <w:r>
+        <w:rPr>
+          <w:rFonts w:ascii="Arial" w:hAnsi="Arial" w:cs="Arial"/>
+        </w:rPr>
+        <w:t xml:space="preserve"> </w:t>
+      </w:r>
+      <w:proofErr w:type="gramStart"/>
+      <w:r>
+        <w:rPr>
+          <w:rFonts w:ascii="Arial" w:hAnsi="Arial" w:cs="Arial"/>
+        </w:rPr>
+        <w:t>Pra</w:t>
+      </w:r>
+      <w:proofErr w:type="gramEnd"/>
+      <w:r>
+        <w:rPr>
+          <w:rFonts w:ascii="Arial" w:hAnsi="Arial" w:cs="Arial"/>
+        </w:rPr>
+        <w:t xml:space="preserve"> compilar no </w:t>
+      </w:r>
+      <w:proofErr w:type="spellStart"/>
+      <w:r>
+        <w:rPr>
+          <w:rFonts w:ascii="Arial" w:hAnsi="Arial" w:cs="Arial"/>
+        </w:rPr>
+        <w:t>prompt</w:t>
+      </w:r>
+      <w:proofErr w:type="spellEnd"/>
+      <w:r>
+        <w:rPr>
+          <w:rFonts w:ascii="Arial" w:hAnsi="Arial" w:cs="Arial"/>
+        </w:rPr>
+        <w:t xml:space="preserve"> de comando do Windows, basta que se navegue até à pasta dos arquivos com </w:t>
+      </w:r>
+      <w:proofErr w:type="spellStart"/>
       <w:r>
         <w:rPr>
           <w:rFonts w:ascii="Arial" w:hAnsi="Arial" w:cs="Arial"/>
           <w:b/>
         </w:rPr>
-        <w:t>2</w:t>
+        <w:t>cd</w:t>
+      </w:r>
+      <w:proofErr w:type="spellEnd"/>
+      <w:r>
+        <w:rPr>
+          <w:rFonts w:ascii="Arial" w:hAnsi="Arial" w:cs="Arial"/>
+          <w:b/>
+        </w:rPr>
+        <w:t xml:space="preserve"> </w:t>
+      </w:r>
+      <w:r>
+        <w:rPr>
+          <w:rFonts w:ascii="Arial" w:hAnsi="Arial" w:cs="Arial"/>
+          <w:b/>
+        </w:rPr>
+        <w:t>“</w:t>
+      </w:r>
+      <w:r>
+        <w:rPr>
+          <w:rFonts w:ascii="Arial" w:hAnsi="Arial" w:cs="Arial"/>
+          <w:b/>
+        </w:rPr>
+        <w:t>caminho</w:t>
+      </w:r>
+      <w:r>
+        <w:rPr>
+          <w:rFonts w:ascii="Arial" w:hAnsi="Arial" w:cs="Arial"/>
+          <w:b/>
+        </w:rPr>
+        <w:t>”</w:t>
+      </w:r>
+      <w:r>
+        <w:rPr>
+          <w:rFonts w:ascii="Arial" w:hAnsi="Arial" w:cs="Arial"/>
+        </w:rPr>
+        <w:t xml:space="preserve"> e se digite g++ *.</w:t>
+      </w:r>
+      <w:proofErr w:type="spellStart"/>
+      <w:r>
+        <w:rPr>
+          <w:rFonts w:ascii="Arial" w:hAnsi="Arial" w:cs="Arial"/>
+        </w:rPr>
+        <w:t>cpp</w:t>
+      </w:r>
+      <w:proofErr w:type="spellEnd"/>
+      <w:r>
+        <w:rPr>
+          <w:rFonts w:ascii="Arial" w:hAnsi="Arial" w:cs="Arial"/>
+        </w:rPr>
+        <w:t xml:space="preserve"> –o </w:t>
+      </w:r>
+      <w:proofErr w:type="spellStart"/>
+      <w:r>
+        <w:rPr>
+          <w:rFonts w:ascii="Arial" w:hAnsi="Arial" w:cs="Arial"/>
+        </w:rPr>
+        <w:t>nomequalquer</w:t>
+      </w:r>
+      <w:proofErr w:type="spellEnd"/>
+      <w:r>
+        <w:rPr>
+          <w:rFonts w:ascii="Arial" w:hAnsi="Arial" w:cs="Arial"/>
+        </w:rPr>
+        <w:t xml:space="preserve">. Depois digite </w:t>
+      </w:r>
+      <w:proofErr w:type="spellStart"/>
+      <w:r>
+        <w:rPr>
+          <w:rFonts w:ascii="Arial" w:hAnsi="Arial" w:cs="Arial"/>
+        </w:rPr>
+        <w:t>nomequalquer</w:t>
+      </w:r>
+      <w:proofErr w:type="spellEnd"/>
+      <w:r>
+        <w:rPr>
+          <w:rFonts w:ascii="Arial" w:hAnsi="Arial" w:cs="Arial"/>
+        </w:rPr>
+        <w:t xml:space="preserve"> </w:t>
+      </w:r>
+      <w:proofErr w:type="gramStart"/>
+      <w:r>
+        <w:rPr>
+          <w:rFonts w:ascii="Arial" w:hAnsi="Arial" w:cs="Arial"/>
+        </w:rPr>
+        <w:t>pra</w:t>
+      </w:r>
+      <w:proofErr w:type="gramEnd"/>
+      <w:r>
+        <w:rPr>
+          <w:rFonts w:ascii="Arial" w:hAnsi="Arial" w:cs="Arial"/>
+        </w:rPr>
+        <w:t xml:space="preserve"> executar o arquivo gerado na compilação. O </w:t>
+      </w:r>
+      <w:proofErr w:type="spellStart"/>
+      <w:r>
+        <w:rPr>
+          <w:rFonts w:ascii="Arial" w:hAnsi="Arial" w:cs="Arial"/>
+        </w:rPr>
+        <w:t>prompt</w:t>
+      </w:r>
+      <w:proofErr w:type="spellEnd"/>
+      <w:r>
+        <w:rPr>
+          <w:rFonts w:ascii="Arial" w:hAnsi="Arial" w:cs="Arial"/>
+        </w:rPr>
+        <w:t xml:space="preserve"> não roda os arquivos de teste do </w:t>
+      </w:r>
+      <w:proofErr w:type="spellStart"/>
+      <w:r>
+        <w:rPr>
+          <w:rFonts w:ascii="Arial" w:hAnsi="Arial" w:cs="Arial"/>
+        </w:rPr>
+        <w:t>netbeans</w:t>
+      </w:r>
+      <w:proofErr w:type="spellEnd"/>
+      <w:r>
+        <w:rPr>
+          <w:rFonts w:ascii="Arial" w:hAnsi="Arial" w:cs="Arial"/>
+        </w:rPr>
+        <w:t xml:space="preserve">, deve ser necessário algum comando específico, portanto é necessário não </w:t>
+      </w:r>
+      <w:proofErr w:type="gramStart"/>
+      <w:r>
+        <w:rPr>
+          <w:rFonts w:ascii="Arial" w:hAnsi="Arial" w:cs="Arial"/>
+        </w:rPr>
+        <w:t>deixá-los</w:t>
+      </w:r>
+      <w:proofErr w:type="gramEnd"/>
+      <w:r>
+        <w:rPr>
+          <w:rFonts w:ascii="Arial" w:hAnsi="Arial" w:cs="Arial"/>
+        </w:rPr>
+        <w:t xml:space="preserve"> no diretório do projeto, caso se queira compilar no </w:t>
+      </w:r>
+      <w:proofErr w:type="spellStart"/>
+      <w:r>
+        <w:rPr>
+          <w:rFonts w:ascii="Arial" w:hAnsi="Arial" w:cs="Arial"/>
+        </w:rPr>
+        <w:t>prompt</w:t>
+      </w:r>
+      <w:proofErr w:type="spellEnd"/>
+      <w:r>
+        <w:rPr>
+          <w:rFonts w:ascii="Arial" w:hAnsi="Arial" w:cs="Arial"/>
+        </w:rPr>
+        <w:t xml:space="preserve">. </w:t>
       </w:r>
     </w:p>
     <w:p>
@@ -295,66 +542,210 @@
         <w:spacing w:after="0" w:line="360" w:lineRule="auto"/>
         <w:ind w:firstLine="709"/>
         <w:rPr>
-          <w:rFonts w:ascii="Arial" w:hAnsi="Arial" w:cs="Arial"/>
-        </w:rPr>
-      </w:pPr>
-      <w:r>
-        <w:rPr>
-          <w:rFonts w:ascii="Arial" w:hAnsi="Arial" w:cs="Arial"/>
-        </w:rPr>
-        <w:t xml:space="preserve">Esse trabalho prático foi desenvolvido </w:t>
-      </w:r>
-      <w:r>
-        <w:rPr>
-          <w:rFonts w:ascii="Arial" w:hAnsi="Arial" w:cs="Arial"/>
-        </w:rPr>
-        <w:t>no</w:t>
-      </w:r>
+          <w:noProof/>
+          <w:lang w:eastAsia="pt-BR"/>
+        </w:rPr>
+      </w:pPr>
+    </w:p>
+    <w:p>
+      <w:pPr>
+        <w:spacing w:after="0" w:line="360" w:lineRule="auto"/>
+        <w:ind w:firstLine="709"/>
+        <w:rPr>
+          <w:noProof/>
+          <w:lang w:eastAsia="pt-BR"/>
+        </w:rPr>
+      </w:pPr>
+    </w:p>
+    <w:p>
+      <w:pPr>
+        <w:spacing w:after="0" w:line="360" w:lineRule="auto"/>
+        <w:ind w:firstLine="709"/>
+        <w:rPr>
+          <w:rFonts w:ascii="Arial" w:hAnsi="Arial" w:cs="Arial"/>
+        </w:rPr>
+      </w:pPr>
+      <w:r>
+        <w:rPr>
+          <w:noProof/>
+          <w:lang w:eastAsia="pt-BR"/>
+        </w:rPr>
+        <w:drawing>
+          <wp:inline distT="0" distB="0" distL="0" distR="0" wp14:anchorId="4D8FCA1A" wp14:editId="17CDEC71">
+            <wp:extent cx="5191125" cy="3295650"/>
+            <wp:effectExtent l="0" t="0" r="9525" b="0"/>
+            <wp:docPr id="7" name="Imagem 7"/>
+            <wp:cNvGraphicFramePr>
+              <a:graphicFrameLocks xmlns:a="http://schemas.openxmlformats.org/drawingml/2006/main" noChangeAspect="1"/>
+            </wp:cNvGraphicFramePr>
+            <a:graphic xmlns:a="http://schemas.openxmlformats.org/drawingml/2006/main">
+              <a:graphicData uri="http://schemas.openxmlformats.org/drawingml/2006/picture">
+                <pic:pic xmlns:pic="http://schemas.openxmlformats.org/drawingml/2006/picture">
+                  <pic:nvPicPr>
+                    <pic:cNvPr id="1" name=""/>
+                    <pic:cNvPicPr/>
+                  </pic:nvPicPr>
+                  <pic:blipFill rotWithShape="1">
+                    <a:blip r:embed="rId4"/>
+                    <a:srcRect r="45061" b="47407"/>
+                    <a:stretch/>
+                  </pic:blipFill>
+                  <pic:spPr bwMode="auto">
+                    <a:xfrm>
+                      <a:off x="0" y="0"/>
+                      <a:ext cx="5191125" cy="3295650"/>
+                    </a:xfrm>
+                    <a:prstGeom prst="rect">
+                      <a:avLst/>
+                    </a:prstGeom>
+                    <a:ln>
+                      <a:noFill/>
+                    </a:ln>
+                    <a:extLst>
+                      <a:ext uri="{53640926-AAD7-44D8-BBD7-CCE9431645EC}">
+                        <a14:shadowObscured xmlns:a14="http://schemas.microsoft.com/office/drawing/2010/main"/>
+                      </a:ext>
+                    </a:extLst>
+                  </pic:spPr>
+                </pic:pic>
+              </a:graphicData>
+            </a:graphic>
+          </wp:inline>
+        </w:drawing>
+      </w:r>
+    </w:p>
+    <w:p>
+      <w:pPr>
+        <w:spacing w:after="0" w:line="360" w:lineRule="auto"/>
+        <w:ind w:firstLine="709"/>
+        <w:rPr>
+          <w:rFonts w:ascii="Arial" w:hAnsi="Arial" w:cs="Arial"/>
+          <w:u w:val="single"/>
+        </w:rPr>
+      </w:pPr>
+    </w:p>
+    <w:p>
+      <w:pPr>
+        <w:spacing w:after="0" w:line="360" w:lineRule="auto"/>
+        <w:ind w:firstLine="709"/>
+        <w:rPr>
+          <w:rFonts w:ascii="Arial" w:hAnsi="Arial" w:cs="Arial"/>
+        </w:rPr>
+      </w:pPr>
+      <w:r>
+        <w:rPr>
+          <w:rFonts w:ascii="Arial" w:hAnsi="Arial" w:cs="Arial"/>
+        </w:rPr>
+        <w:lastRenderedPageBreak/>
+        <w:t xml:space="preserve">O TP foi dividido em duas classes chamadas </w:t>
+      </w:r>
+      <w:proofErr w:type="spellStart"/>
+      <w:r>
+        <w:rPr>
+          <w:rFonts w:ascii="Arial" w:hAnsi="Arial" w:cs="Arial"/>
+        </w:rPr>
+        <w:t>IsChars</w:t>
+      </w:r>
+      <w:proofErr w:type="spellEnd"/>
+      <w:r>
+        <w:rPr>
+          <w:rFonts w:ascii="Arial" w:hAnsi="Arial" w:cs="Arial"/>
+        </w:rPr>
+        <w:t xml:space="preserve"> e </w:t>
+      </w:r>
+      <w:proofErr w:type="spellStart"/>
+      <w:r>
+        <w:rPr>
+          <w:rFonts w:ascii="Arial" w:hAnsi="Arial" w:cs="Arial"/>
+        </w:rPr>
+        <w:t>Indice</w:t>
+      </w:r>
+      <w:proofErr w:type="spellEnd"/>
+      <w:r>
+        <w:rPr>
+          <w:rFonts w:ascii="Arial" w:hAnsi="Arial" w:cs="Arial"/>
+        </w:rPr>
+        <w:t>, com arquivos .</w:t>
+      </w:r>
+      <w:proofErr w:type="spellStart"/>
+      <w:r>
+        <w:rPr>
+          <w:rFonts w:ascii="Arial" w:hAnsi="Arial" w:cs="Arial"/>
+        </w:rPr>
+        <w:t>cpp</w:t>
+      </w:r>
+      <w:proofErr w:type="spellEnd"/>
       <w:r>
         <w:rPr>
           <w:rFonts w:ascii="Arial" w:hAnsi="Arial" w:cs="Arial"/>
         </w:rPr>
         <w:t xml:space="preserve"> </w:t>
       </w:r>
-      <w:r>
-        <w:rPr>
-          <w:rFonts w:ascii="Arial" w:hAnsi="Arial" w:cs="Arial"/>
-        </w:rPr>
-        <w:t>i</w:t>
-      </w:r>
-      <w:r>
-        <w:rPr>
-          <w:rFonts w:ascii="Arial" w:hAnsi="Arial" w:cs="Arial"/>
-        </w:rPr>
-        <w:t xml:space="preserve">de do </w:t>
-      </w:r>
-      <w:proofErr w:type="spellStart"/>
-      <w:r>
-        <w:rPr>
-          <w:rFonts w:ascii="Arial" w:hAnsi="Arial" w:cs="Arial"/>
-        </w:rPr>
-        <w:t>netbeans</w:t>
-      </w:r>
-      <w:proofErr w:type="spellEnd"/>
-      <w:r>
-        <w:rPr>
-          <w:rFonts w:ascii="Arial" w:hAnsi="Arial" w:cs="Arial"/>
-        </w:rPr>
-        <w:t xml:space="preserve"> no sistema operacional Windows. Portanto, vou disponibilizar no repositório </w:t>
-      </w:r>
-      <w:proofErr w:type="spellStart"/>
-      <w:r>
-        <w:rPr>
-          <w:rFonts w:ascii="Arial" w:hAnsi="Arial" w:cs="Arial"/>
-        </w:rPr>
-        <w:t>github</w:t>
-      </w:r>
-      <w:proofErr w:type="spellEnd"/>
-      <w:r>
-        <w:rPr>
-          <w:rFonts w:ascii="Arial" w:hAnsi="Arial" w:cs="Arial"/>
-        </w:rPr>
-        <w:t xml:space="preserve"> tanto o projeto como também os arquivos separados, incluindo os arquivos a serem lidos.</w:t>
+      <w:proofErr w:type="gramStart"/>
+      <w:r>
+        <w:rPr>
+          <w:rFonts w:ascii="Arial" w:hAnsi="Arial" w:cs="Arial"/>
+        </w:rPr>
+        <w:t>e .</w:t>
+      </w:r>
+      <w:proofErr w:type="gramEnd"/>
+      <w:r>
+        <w:rPr>
+          <w:rFonts w:ascii="Arial" w:hAnsi="Arial" w:cs="Arial"/>
+        </w:rPr>
+        <w:t xml:space="preserve">h. A função </w:t>
+      </w:r>
+      <w:proofErr w:type="spellStart"/>
+      <w:r>
+        <w:rPr>
+          <w:rFonts w:ascii="Arial" w:hAnsi="Arial" w:cs="Arial"/>
+        </w:rPr>
+        <w:t>main</w:t>
+      </w:r>
+      <w:proofErr w:type="spellEnd"/>
+      <w:r>
+        <w:rPr>
+          <w:rFonts w:ascii="Arial" w:hAnsi="Arial" w:cs="Arial"/>
+        </w:rPr>
+        <w:t xml:space="preserve"> cria um objeto que aciona o construtor da classe </w:t>
+      </w:r>
+      <w:proofErr w:type="spellStart"/>
+      <w:r>
+        <w:rPr>
+          <w:rFonts w:ascii="Arial" w:hAnsi="Arial" w:cs="Arial"/>
+        </w:rPr>
+        <w:t>Indice</w:t>
+      </w:r>
+      <w:proofErr w:type="spellEnd"/>
+      <w:r>
+        <w:rPr>
+          <w:rFonts w:ascii="Arial" w:hAnsi="Arial" w:cs="Arial"/>
+        </w:rPr>
+        <w:t>, construtor esse</w:t>
+      </w:r>
+      <w:r>
+        <w:rPr>
+          <w:rFonts w:ascii="Arial" w:hAnsi="Arial" w:cs="Arial"/>
+        </w:rPr>
+        <w:t>,</w:t>
+      </w:r>
+      <w:r>
+        <w:rPr>
+          <w:rFonts w:ascii="Arial" w:hAnsi="Arial" w:cs="Arial"/>
+        </w:rPr>
+        <w:t xml:space="preserve"> que faz as chamadas das funções</w:t>
+      </w:r>
+      <w:r>
+        <w:rPr>
+          <w:rFonts w:ascii="Arial" w:hAnsi="Arial" w:cs="Arial"/>
+        </w:rPr>
+        <w:t xml:space="preserve"> membro dessa mesma classe:</w:t>
+      </w:r>
+      <w:r>
+        <w:rPr>
+          <w:rFonts w:ascii="Arial" w:hAnsi="Arial" w:cs="Arial"/>
+        </w:rPr>
+        <w:t xml:space="preserve"> </w:t>
       </w:r>
     </w:p>
     <w:p>
@@ -363,9 +754,44 @@
         <w:ind w:firstLine="709"/>
         <w:rPr>
           <w:rFonts w:ascii="Arial" w:hAnsi="Arial" w:cs="Arial"/>
-          <w:u w:val="single"/>
-        </w:rPr>
-      </w:pPr>
+        </w:rPr>
+      </w:pPr>
+      <w:proofErr w:type="spellStart"/>
+      <w:proofErr w:type="gramStart"/>
+      <w:r>
+        <w:rPr>
+          <w:rFonts w:ascii="Arial" w:hAnsi="Arial" w:cs="Arial"/>
+        </w:rPr>
+        <w:t>void</w:t>
+      </w:r>
+      <w:proofErr w:type="spellEnd"/>
+      <w:proofErr w:type="gramEnd"/>
+      <w:r>
+        <w:rPr>
+          <w:rFonts w:ascii="Arial" w:hAnsi="Arial" w:cs="Arial"/>
+        </w:rPr>
+        <w:t xml:space="preserve"> </w:t>
+      </w:r>
+      <w:proofErr w:type="spellStart"/>
+      <w:r>
+        <w:rPr>
+          <w:rFonts w:ascii="Arial" w:hAnsi="Arial" w:cs="Arial"/>
+        </w:rPr>
+        <w:t>Ler</w:t>
+      </w:r>
+      <w:r>
+        <w:rPr>
+          <w:rFonts w:ascii="Arial" w:hAnsi="Arial" w:cs="Arial"/>
+        </w:rPr>
+        <w:t>Arquivo</w:t>
+      </w:r>
+      <w:proofErr w:type="spellEnd"/>
+      <w:r>
+        <w:rPr>
+          <w:rFonts w:ascii="Arial" w:hAnsi="Arial" w:cs="Arial"/>
+        </w:rPr>
+        <w:t>():</w:t>
+      </w:r>
     </w:p>
     <w:p>
       <w:pPr>
@@ -379,7 +805,19 @@
         <w:rPr>
           <w:rFonts w:ascii="Arial" w:hAnsi="Arial" w:cs="Arial"/>
         </w:rPr>
-        <w:t xml:space="preserve">O TP foi dividido em duas classes chamadas </w:t>
+        <w:t>Essa função armazena os nomes dos arquivos em um vetor</w:t>
+      </w:r>
+      <w:r>
+        <w:rPr>
+          <w:rFonts w:ascii="Arial" w:hAnsi="Arial" w:cs="Arial"/>
+        </w:rPr>
+        <w:t xml:space="preserve"> de strings</w:t>
+      </w:r>
+      <w:r>
+        <w:rPr>
+          <w:rFonts w:ascii="Arial" w:hAnsi="Arial" w:cs="Arial"/>
+        </w:rPr>
+        <w:t xml:space="preserve"> e depois em um loop, os abre, e utiliza de funções auxiliares e também da classe </w:t>
       </w:r>
       <w:proofErr w:type="spellStart"/>
       <w:r>
@@ -393,30 +831,8 @@
         <w:rPr>
           <w:rFonts w:ascii="Arial" w:hAnsi="Arial" w:cs="Arial"/>
         </w:rPr>
-        <w:t xml:space="preserve"> e </w:t>
-      </w:r>
-      <w:proofErr w:type="spellStart"/>
-      <w:r>
-        <w:rPr>
-          <w:rFonts w:ascii="Arial" w:hAnsi="Arial" w:cs="Arial"/>
-        </w:rPr>
-        <w:t>Indice</w:t>
-      </w:r>
-      <w:proofErr w:type="spellEnd"/>
-      <w:r>
-        <w:rPr>
-          <w:rFonts w:ascii="Arial" w:hAnsi="Arial" w:cs="Arial"/>
-        </w:rPr>
-        <w:t>, com arquivos .</w:t>
-      </w:r>
-      <w:proofErr w:type="spellStart"/>
-      <w:r>
-        <w:rPr>
-          <w:rFonts w:ascii="Arial" w:hAnsi="Arial" w:cs="Arial"/>
-        </w:rPr>
-        <w:t>cpp</w:t>
-      </w:r>
-      <w:proofErr w:type="spellEnd"/>
+        <w:t xml:space="preserve"> para retirar caracteres indesejados na leitura, de modo que cada palavra é lida até o espaço. Essas palavras são transformadas em minúsculas e são armazenadas em</w:t>
+      </w:r>
       <w:r>
         <w:rPr>
           <w:rFonts w:ascii="Arial" w:hAnsi="Arial" w:cs="Arial"/>
@@ -428,67 +844,84 @@
         <w:rPr>
           <w:rFonts w:ascii="Arial" w:hAnsi="Arial" w:cs="Arial"/>
         </w:rPr>
-        <w:t>e .</w:t>
+        <w:t>lista</w:t>
+      </w:r>
+      <w:r>
+        <w:rPr>
+          <w:rFonts w:ascii="Arial" w:hAnsi="Arial" w:cs="Arial"/>
+        </w:rPr>
+        <w:t>s(</w:t>
       </w:r>
       <w:proofErr w:type="gramEnd"/>
       <w:r>
         <w:rPr>
           <w:rFonts w:ascii="Arial" w:hAnsi="Arial" w:cs="Arial"/>
         </w:rPr>
-        <w:t xml:space="preserve">h. A função </w:t>
-      </w:r>
-      <w:proofErr w:type="spellStart"/>
-      <w:r>
-        <w:rPr>
-          <w:rFonts w:ascii="Arial" w:hAnsi="Arial" w:cs="Arial"/>
-        </w:rPr>
-        <w:t>main</w:t>
-      </w:r>
-      <w:proofErr w:type="spellEnd"/>
-      <w:r>
-        <w:rPr>
-          <w:rFonts w:ascii="Arial" w:hAnsi="Arial" w:cs="Arial"/>
-        </w:rPr>
-        <w:t xml:space="preserve"> cria um objeto que aciona o construtor da classe </w:t>
-      </w:r>
-      <w:proofErr w:type="spellStart"/>
-      <w:r>
-        <w:rPr>
-          <w:rFonts w:ascii="Arial" w:hAnsi="Arial" w:cs="Arial"/>
-        </w:rPr>
-        <w:t>Indice</w:t>
-      </w:r>
-      <w:proofErr w:type="spellEnd"/>
-      <w:r>
-        <w:rPr>
-          <w:rFonts w:ascii="Arial" w:hAnsi="Arial" w:cs="Arial"/>
-        </w:rPr>
-        <w:t>, construtor esse</w:t>
-      </w:r>
-      <w:r>
-        <w:rPr>
-          <w:rFonts w:ascii="Arial" w:hAnsi="Arial" w:cs="Arial"/>
-        </w:rPr>
-        <w:t>,</w:t>
-      </w:r>
-      <w:r>
-        <w:rPr>
-          <w:rFonts w:ascii="Arial" w:hAnsi="Arial" w:cs="Arial"/>
-        </w:rPr>
-        <w:t xml:space="preserve"> que faz as chamadas das funções</w:t>
-      </w:r>
-      <w:r>
-        <w:rPr>
-          <w:rFonts w:ascii="Arial" w:hAnsi="Arial" w:cs="Arial"/>
-        </w:rPr>
-        <w:t xml:space="preserve"> membro dessa mesma classe:</w:t>
-      </w:r>
+        <w:t>foi criado um vetor de listas e as palavras de cada arquivo são armazenadas em uma lista diferente)</w:t>
+      </w:r>
+      <w:r>
+        <w:rPr>
+          <w:rFonts w:ascii="Arial" w:hAnsi="Arial" w:cs="Arial"/>
+        </w:rPr>
+        <w:t>.</w:t>
+      </w:r>
+    </w:p>
+    <w:p>
+      <w:pPr>
+        <w:spacing w:after="0" w:line="360" w:lineRule="auto"/>
+        <w:ind w:firstLine="709"/>
+        <w:rPr>
+          <w:rFonts w:ascii="Arial" w:hAnsi="Arial" w:cs="Arial"/>
+        </w:rPr>
+      </w:pPr>
       <w:r>
         <w:rPr>
           <w:rFonts w:ascii="Arial" w:hAnsi="Arial" w:cs="Arial"/>
         </w:rPr>
         <w:t xml:space="preserve"> </w:t>
       </w:r>
+      <w:r>
+        <w:rPr>
+          <w:rFonts w:ascii="Arial" w:hAnsi="Arial" w:cs="Arial"/>
+        </w:rPr>
+        <w:t xml:space="preserve">       </w:t>
+      </w:r>
+      <w:proofErr w:type="spellStart"/>
+      <w:proofErr w:type="gramStart"/>
+      <w:r>
+        <w:rPr>
+          <w:rFonts w:ascii="Arial" w:hAnsi="Arial" w:cs="Arial"/>
+        </w:rPr>
+        <w:t>void</w:t>
+      </w:r>
+      <w:proofErr w:type="spellEnd"/>
+      <w:proofErr w:type="gramEnd"/>
+      <w:r>
+        <w:rPr>
+          <w:rFonts w:ascii="Arial" w:hAnsi="Arial" w:cs="Arial"/>
+        </w:rPr>
+        <w:t xml:space="preserve"> </w:t>
+      </w:r>
+      <w:proofErr w:type="spellStart"/>
+      <w:r>
+        <w:rPr>
+          <w:rFonts w:ascii="Arial" w:hAnsi="Arial" w:cs="Arial"/>
+        </w:rPr>
+        <w:t>EntraCom</w:t>
+      </w:r>
+      <w:r>
+        <w:rPr>
+          <w:rFonts w:ascii="Arial" w:hAnsi="Arial" w:cs="Arial"/>
+        </w:rPr>
+        <w:t>Palavra</w:t>
+      </w:r>
+      <w:proofErr w:type="spellEnd"/>
+      <w:r>
+        <w:rPr>
+          <w:rFonts w:ascii="Arial" w:hAnsi="Arial" w:cs="Arial"/>
+        </w:rPr>
+        <w:t>():</w:t>
+      </w:r>
     </w:p>
     <w:p>
       <w:pPr>
@@ -498,6 +931,39 @@
           <w:rFonts w:ascii="Arial" w:hAnsi="Arial" w:cs="Arial"/>
         </w:rPr>
       </w:pPr>
+      <w:r>
+        <w:rPr>
+          <w:rFonts w:ascii="Arial" w:hAnsi="Arial" w:cs="Arial"/>
+        </w:rPr>
+        <w:t xml:space="preserve">Essa </w:t>
+      </w:r>
+      <w:r>
+        <w:rPr>
+          <w:rFonts w:ascii="Arial" w:hAnsi="Arial" w:cs="Arial"/>
+        </w:rPr>
+        <w:t>função</w:t>
+      </w:r>
+      <w:r>
+        <w:rPr>
+          <w:rFonts w:ascii="Arial" w:hAnsi="Arial" w:cs="Arial"/>
+        </w:rPr>
+        <w:t xml:space="preserve"> pede ao usuário que entre com a palavra que deseja pesquisar nos arquivos que foram abertos. As palavras digitadas no teclado, caso sejam digitadas em maiúsculo e também com caracteres especiais, passam por funções que as transformam em minúsculo e sem caracteres. </w:t>
+      </w:r>
+    </w:p>
+    <w:p>
+      <w:pPr>
+        <w:spacing w:after="0" w:line="360" w:lineRule="auto"/>
+        <w:ind w:firstLine="709"/>
+        <w:rPr>
+          <w:rFonts w:ascii="Arial" w:hAnsi="Arial" w:cs="Arial"/>
+        </w:rPr>
+      </w:pPr>
+      <w:r>
+        <w:rPr>
+          <w:rFonts w:ascii="Arial" w:hAnsi="Arial" w:cs="Arial"/>
+        </w:rPr>
+        <w:t xml:space="preserve">        </w:t>
+      </w:r>
       <w:proofErr w:type="spellStart"/>
       <w:proofErr w:type="gramStart"/>
       <w:r>
@@ -519,13 +985,19 @@
         <w:rPr>
           <w:rFonts w:ascii="Arial" w:hAnsi="Arial" w:cs="Arial"/>
         </w:rPr>
-        <w:t>Ler</w:t>
-      </w:r>
-      <w:r>
-        <w:rPr>
-          <w:rFonts w:ascii="Arial" w:hAnsi="Arial" w:cs="Arial"/>
-        </w:rPr>
-        <w:t>Arquivo</w:t>
+        <w:t>A</w:t>
+      </w:r>
+      <w:r>
+        <w:rPr>
+          <w:rFonts w:ascii="Arial" w:hAnsi="Arial" w:cs="Arial"/>
+        </w:rPr>
+        <w:t>rmazenaNomeArquivoQ</w:t>
+      </w:r>
+      <w:r>
+        <w:rPr>
+          <w:rFonts w:ascii="Arial" w:hAnsi="Arial" w:cs="Arial"/>
+        </w:rPr>
+        <w:t>Contem</w:t>
       </w:r>
       <w:proofErr w:type="spellEnd"/>
       <w:r>
@@ -547,65 +1019,49 @@
         <w:rPr>
           <w:rFonts w:ascii="Arial" w:hAnsi="Arial" w:cs="Arial"/>
         </w:rPr>
-        <w:t>Essa função armazena os nomes dos arquivos em um vetor</w:t>
-      </w:r>
-      <w:r>
-        <w:rPr>
-          <w:rFonts w:ascii="Arial" w:hAnsi="Arial" w:cs="Arial"/>
-        </w:rPr>
-        <w:t xml:space="preserve"> de strings</w:t>
-      </w:r>
-      <w:r>
-        <w:rPr>
-          <w:rFonts w:ascii="Arial" w:hAnsi="Arial" w:cs="Arial"/>
-        </w:rPr>
-        <w:t xml:space="preserve"> e depois em um loop, os abre, e utiliza de funções auxiliares e também da classe </w:t>
-      </w:r>
-      <w:proofErr w:type="spellStart"/>
-      <w:r>
-        <w:rPr>
-          <w:rFonts w:ascii="Arial" w:hAnsi="Arial" w:cs="Arial"/>
-        </w:rPr>
-        <w:t>IsChars</w:t>
-      </w:r>
-      <w:proofErr w:type="spellEnd"/>
-      <w:r>
-        <w:rPr>
-          <w:rFonts w:ascii="Arial" w:hAnsi="Arial" w:cs="Arial"/>
-        </w:rPr>
-        <w:t xml:space="preserve"> para retirar caracteres indesejados na leitura, de modo que cada palavra é lida até o espaço. Essas palavras são transformadas em minúsculas e são armazenadas em</w:t>
-      </w:r>
+        <w:t xml:space="preserve">Essa função percorre um vetor de listas que armazenam as palavras e identifica os arquivos que contém a palavra digitada na função </w:t>
+      </w:r>
+      <w:proofErr w:type="spellStart"/>
+      <w:r>
+        <w:rPr>
+          <w:rFonts w:ascii="Arial" w:hAnsi="Arial" w:cs="Arial"/>
+        </w:rPr>
+        <w:t>void</w:t>
+      </w:r>
+      <w:proofErr w:type="spellEnd"/>
       <w:r>
         <w:rPr>
           <w:rFonts w:ascii="Arial" w:hAnsi="Arial" w:cs="Arial"/>
         </w:rPr>
         <w:t xml:space="preserve"> </w:t>
       </w:r>
+      <w:proofErr w:type="spellStart"/>
+      <w:r>
+        <w:rPr>
+          <w:rFonts w:ascii="Arial" w:hAnsi="Arial" w:cs="Arial"/>
+        </w:rPr>
+        <w:t>Entra_Com_</w:t>
+      </w:r>
       <w:proofErr w:type="gramStart"/>
       <w:r>
         <w:rPr>
           <w:rFonts w:ascii="Arial" w:hAnsi="Arial" w:cs="Arial"/>
         </w:rPr>
-        <w:t>lista</w:t>
-      </w:r>
-      <w:r>
-        <w:rPr>
-          <w:rFonts w:ascii="Arial" w:hAnsi="Arial" w:cs="Arial"/>
-        </w:rPr>
-        <w:t>s(</w:t>
+        <w:t>Palavra</w:t>
+      </w:r>
+      <w:proofErr w:type="spellEnd"/>
+      <w:r>
+        <w:rPr>
+          <w:rFonts w:ascii="Arial" w:hAnsi="Arial" w:cs="Arial"/>
+        </w:rPr>
+        <w:t>(</w:t>
       </w:r>
       <w:proofErr w:type="gramEnd"/>
       <w:r>
         <w:rPr>
           <w:rFonts w:ascii="Arial" w:hAnsi="Arial" w:cs="Arial"/>
         </w:rPr>
-        <w:t>foi criado um vetor de listas e as palavras de cada arquivo são armazenadas em uma lista diferente)</w:t>
-      </w:r>
-      <w:r>
-        <w:rPr>
-          <w:rFonts w:ascii="Arial" w:hAnsi="Arial" w:cs="Arial"/>
-        </w:rPr>
-        <w:t>.</w:t>
+        <w:t>) e armazena o nome desses arquivos em outra lista .</w:t>
       </w:r>
     </w:p>
     <w:p>
@@ -620,13 +1076,78 @@
         <w:rPr>
           <w:rFonts w:ascii="Arial" w:hAnsi="Arial" w:cs="Arial"/>
         </w:rPr>
+        <w:t xml:space="preserve">        </w:t>
+      </w:r>
+      <w:proofErr w:type="spellStart"/>
+      <w:proofErr w:type="gramStart"/>
+      <w:r>
+        <w:rPr>
+          <w:rFonts w:ascii="Arial" w:hAnsi="Arial" w:cs="Arial"/>
+        </w:rPr>
+        <w:t>v</w:t>
+      </w:r>
+      <w:r>
+        <w:rPr>
+          <w:rFonts w:ascii="Arial" w:hAnsi="Arial" w:cs="Arial"/>
+        </w:rPr>
+        <w:t>oid</w:t>
+      </w:r>
+      <w:proofErr w:type="spellEnd"/>
+      <w:proofErr w:type="gramEnd"/>
+      <w:r>
+        <w:rPr>
+          <w:rFonts w:ascii="Arial" w:hAnsi="Arial" w:cs="Arial"/>
+        </w:rPr>
         <w:t xml:space="preserve"> </w:t>
       </w:r>
-      <w:r>
-        <w:rPr>
-          <w:rFonts w:ascii="Arial" w:hAnsi="Arial" w:cs="Arial"/>
-        </w:rPr>
-        <w:t xml:space="preserve">       </w:t>
+      <w:proofErr w:type="spellStart"/>
+      <w:r>
+        <w:rPr>
+          <w:rFonts w:ascii="Arial" w:hAnsi="Arial" w:cs="Arial"/>
+        </w:rPr>
+        <w:t>ImprimeArquivosQ</w:t>
+      </w:r>
+      <w:r>
+        <w:rPr>
+          <w:rFonts w:ascii="Arial" w:hAnsi="Arial" w:cs="Arial"/>
+        </w:rPr>
+        <w:t>Contem</w:t>
+      </w:r>
+      <w:proofErr w:type="spellEnd"/>
+      <w:r>
+        <w:rPr>
+          <w:rFonts w:ascii="Arial" w:hAnsi="Arial" w:cs="Arial"/>
+        </w:rPr>
+        <w:t>():</w:t>
+      </w:r>
+    </w:p>
+    <w:p>
+      <w:pPr>
+        <w:spacing w:after="0" w:line="360" w:lineRule="auto"/>
+        <w:ind w:firstLine="709"/>
+        <w:rPr>
+          <w:rFonts w:ascii="Arial" w:hAnsi="Arial" w:cs="Arial"/>
+        </w:rPr>
+      </w:pPr>
+      <w:r>
+        <w:rPr>
+          <w:rFonts w:ascii="Arial" w:hAnsi="Arial" w:cs="Arial"/>
+        </w:rPr>
+        <w:t xml:space="preserve">A lista que armazena os nomes dos arquivos que contém a palavra a ser pesquisada, que foi criada na função </w:t>
+      </w:r>
+      <w:proofErr w:type="spellStart"/>
+      <w:r>
+        <w:rPr>
+          <w:rFonts w:ascii="Arial" w:hAnsi="Arial" w:cs="Arial"/>
+        </w:rPr>
+        <w:t>void</w:t>
+      </w:r>
+      <w:proofErr w:type="spellEnd"/>
+      <w:r>
+        <w:rPr>
+          <w:rFonts w:ascii="Arial" w:hAnsi="Arial" w:cs="Arial"/>
+        </w:rPr>
+        <w:t xml:space="preserve"> </w:t>
       </w:r>
       <w:proofErr w:type="spellStart"/>
       <w:proofErr w:type="gramStart"/>
@@ -634,35 +1155,27 @@
         <w:rPr>
           <w:rFonts w:ascii="Arial" w:hAnsi="Arial" w:cs="Arial"/>
         </w:rPr>
-        <w:t>void</w:t>
-      </w:r>
-      <w:proofErr w:type="spellEnd"/>
+        <w:t>ArmazenaNomeArquivoQ</w:t>
+      </w:r>
+      <w:r>
+        <w:rPr>
+          <w:rFonts w:ascii="Arial" w:hAnsi="Arial" w:cs="Arial"/>
+        </w:rPr>
+        <w:t>Contem</w:t>
+      </w:r>
+      <w:proofErr w:type="spellEnd"/>
+      <w:r>
+        <w:rPr>
+          <w:rFonts w:ascii="Arial" w:hAnsi="Arial" w:cs="Arial"/>
+        </w:rPr>
+        <w:t>(</w:t>
+      </w:r>
       <w:proofErr w:type="gramEnd"/>
       <w:r>
         <w:rPr>
           <w:rFonts w:ascii="Arial" w:hAnsi="Arial" w:cs="Arial"/>
         </w:rPr>
-        <w:t xml:space="preserve"> </w:t>
-      </w:r>
-      <w:proofErr w:type="spellStart"/>
-      <w:r>
-        <w:rPr>
-          <w:rFonts w:ascii="Arial" w:hAnsi="Arial" w:cs="Arial"/>
-        </w:rPr>
-        <w:t>EntraCom</w:t>
-      </w:r>
-      <w:r>
-        <w:rPr>
-          <w:rFonts w:ascii="Arial" w:hAnsi="Arial" w:cs="Arial"/>
-        </w:rPr>
-        <w:t>Palavra</w:t>
-      </w:r>
-      <w:proofErr w:type="spellEnd"/>
-      <w:r>
-        <w:rPr>
-          <w:rFonts w:ascii="Arial" w:hAnsi="Arial" w:cs="Arial"/>
-        </w:rPr>
-        <w:t>():</w:t>
+        <w:t>): é percorrida e é impresso na tela os arquivos que possuem a palavra.</w:t>
       </w:r>
     </w:p>
     <w:p>
@@ -677,262 +1190,6 @@
         <w:rPr>
           <w:rFonts w:ascii="Arial" w:hAnsi="Arial" w:cs="Arial"/>
         </w:rPr>
-        <w:t xml:space="preserve">Essa </w:t>
-      </w:r>
-      <w:r>
-        <w:rPr>
-          <w:rFonts w:ascii="Arial" w:hAnsi="Arial" w:cs="Arial"/>
-        </w:rPr>
-        <w:t>função</w:t>
-      </w:r>
-      <w:r>
-        <w:rPr>
-          <w:rFonts w:ascii="Arial" w:hAnsi="Arial" w:cs="Arial"/>
-        </w:rPr>
-        <w:t xml:space="preserve"> pede ao usuário que entre com a palavra que deseja pesquisar nos arquivos que foram abertos. As palavras digitadas no teclado, caso sejam digitadas em maiúsculo e também com caracteres especiais, passam por funções que as transformam em minúsculo e sem caracteres. </w:t>
-      </w:r>
-    </w:p>
-    <w:p>
-      <w:pPr>
-        <w:spacing w:after="0" w:line="360" w:lineRule="auto"/>
-        <w:ind w:firstLine="709"/>
-        <w:rPr>
-          <w:rFonts w:ascii="Arial" w:hAnsi="Arial" w:cs="Arial"/>
-        </w:rPr>
-      </w:pPr>
-      <w:r>
-        <w:rPr>
-          <w:rFonts w:ascii="Arial" w:hAnsi="Arial" w:cs="Arial"/>
-        </w:rPr>
-        <w:t xml:space="preserve">        </w:t>
-      </w:r>
-      <w:proofErr w:type="spellStart"/>
-      <w:proofErr w:type="gramStart"/>
-      <w:r>
-        <w:rPr>
-          <w:rFonts w:ascii="Arial" w:hAnsi="Arial" w:cs="Arial"/>
-        </w:rPr>
-        <w:t>void</w:t>
-      </w:r>
-      <w:proofErr w:type="spellEnd"/>
-      <w:proofErr w:type="gramEnd"/>
-      <w:r>
-        <w:rPr>
-          <w:rFonts w:ascii="Arial" w:hAnsi="Arial" w:cs="Arial"/>
-        </w:rPr>
-        <w:t xml:space="preserve"> </w:t>
-      </w:r>
-      <w:proofErr w:type="spellStart"/>
-      <w:r>
-        <w:rPr>
-          <w:rFonts w:ascii="Arial" w:hAnsi="Arial" w:cs="Arial"/>
-        </w:rPr>
-        <w:t>A</w:t>
-      </w:r>
-      <w:r>
-        <w:rPr>
-          <w:rFonts w:ascii="Arial" w:hAnsi="Arial" w:cs="Arial"/>
-        </w:rPr>
-        <w:t>rmazenaNomeArquivoQ</w:t>
-      </w:r>
-      <w:r>
-        <w:rPr>
-          <w:rFonts w:ascii="Arial" w:hAnsi="Arial" w:cs="Arial"/>
-        </w:rPr>
-        <w:t>Contem</w:t>
-      </w:r>
-      <w:proofErr w:type="spellEnd"/>
-      <w:r>
-        <w:rPr>
-          <w:rFonts w:ascii="Arial" w:hAnsi="Arial" w:cs="Arial"/>
-        </w:rPr>
-        <w:t>():</w:t>
-      </w:r>
-    </w:p>
-    <w:p>
-      <w:pPr>
-        <w:spacing w:after="0" w:line="360" w:lineRule="auto"/>
-        <w:ind w:firstLine="709"/>
-        <w:rPr>
-          <w:rFonts w:ascii="Arial" w:hAnsi="Arial" w:cs="Arial"/>
-        </w:rPr>
-      </w:pPr>
-      <w:r>
-        <w:rPr>
-          <w:rFonts w:ascii="Arial" w:hAnsi="Arial" w:cs="Arial"/>
-        </w:rPr>
-        <w:t xml:space="preserve">Essa função percorre um vetor de listas que armazenam as palavras e identifica os arquivos que contém a palavra digitada na função </w:t>
-      </w:r>
-      <w:proofErr w:type="spellStart"/>
-      <w:r>
-        <w:rPr>
-          <w:rFonts w:ascii="Arial" w:hAnsi="Arial" w:cs="Arial"/>
-        </w:rPr>
-        <w:t>void</w:t>
-      </w:r>
-      <w:proofErr w:type="spellEnd"/>
-      <w:r>
-        <w:rPr>
-          <w:rFonts w:ascii="Arial" w:hAnsi="Arial" w:cs="Arial"/>
-        </w:rPr>
-        <w:t xml:space="preserve"> </w:t>
-      </w:r>
-      <w:proofErr w:type="spellStart"/>
-      <w:r>
-        <w:rPr>
-          <w:rFonts w:ascii="Arial" w:hAnsi="Arial" w:cs="Arial"/>
-        </w:rPr>
-        <w:t>Entra_Com_</w:t>
-      </w:r>
-      <w:proofErr w:type="gramStart"/>
-      <w:r>
-        <w:rPr>
-          <w:rFonts w:ascii="Arial" w:hAnsi="Arial" w:cs="Arial"/>
-        </w:rPr>
-        <w:t>Palavra</w:t>
-      </w:r>
-      <w:proofErr w:type="spellEnd"/>
-      <w:r>
-        <w:rPr>
-          <w:rFonts w:ascii="Arial" w:hAnsi="Arial" w:cs="Arial"/>
-        </w:rPr>
-        <w:t>(</w:t>
-      </w:r>
-      <w:proofErr w:type="gramEnd"/>
-      <w:r>
-        <w:rPr>
-          <w:rFonts w:ascii="Arial" w:hAnsi="Arial" w:cs="Arial"/>
-        </w:rPr>
-        <w:t>) e armazena o nome desses arquivos em outra lista .</w:t>
-      </w:r>
-    </w:p>
-    <w:p>
-      <w:pPr>
-        <w:spacing w:after="0" w:line="360" w:lineRule="auto"/>
-        <w:ind w:firstLine="709"/>
-        <w:rPr>
-          <w:rFonts w:ascii="Arial" w:hAnsi="Arial" w:cs="Arial"/>
-        </w:rPr>
-      </w:pPr>
-      <w:r>
-        <w:rPr>
-          <w:rFonts w:ascii="Arial" w:hAnsi="Arial" w:cs="Arial"/>
-        </w:rPr>
-        <w:t xml:space="preserve">        </w:t>
-      </w:r>
-      <w:proofErr w:type="spellStart"/>
-      <w:proofErr w:type="gramStart"/>
-      <w:r>
-        <w:rPr>
-          <w:rFonts w:ascii="Arial" w:hAnsi="Arial" w:cs="Arial"/>
-        </w:rPr>
-        <w:t>v</w:t>
-      </w:r>
-      <w:r>
-        <w:rPr>
-          <w:rFonts w:ascii="Arial" w:hAnsi="Arial" w:cs="Arial"/>
-        </w:rPr>
-        <w:t>oid</w:t>
-      </w:r>
-      <w:proofErr w:type="spellEnd"/>
-      <w:proofErr w:type="gramEnd"/>
-      <w:r>
-        <w:rPr>
-          <w:rFonts w:ascii="Arial" w:hAnsi="Arial" w:cs="Arial"/>
-        </w:rPr>
-        <w:t xml:space="preserve"> </w:t>
-      </w:r>
-      <w:proofErr w:type="spellStart"/>
-      <w:r>
-        <w:rPr>
-          <w:rFonts w:ascii="Arial" w:hAnsi="Arial" w:cs="Arial"/>
-        </w:rPr>
-        <w:t>ImprimeArquivosQ</w:t>
-      </w:r>
-      <w:r>
-        <w:rPr>
-          <w:rFonts w:ascii="Arial" w:hAnsi="Arial" w:cs="Arial"/>
-        </w:rPr>
-        <w:t>Contem</w:t>
-      </w:r>
-      <w:proofErr w:type="spellEnd"/>
-      <w:r>
-        <w:rPr>
-          <w:rFonts w:ascii="Arial" w:hAnsi="Arial" w:cs="Arial"/>
-        </w:rPr>
-        <w:t>():</w:t>
-      </w:r>
-    </w:p>
-    <w:p>
-      <w:pPr>
-        <w:spacing w:after="0" w:line="360" w:lineRule="auto"/>
-        <w:ind w:firstLine="709"/>
-        <w:rPr>
-          <w:rFonts w:ascii="Arial" w:hAnsi="Arial" w:cs="Arial"/>
-        </w:rPr>
-      </w:pPr>
-      <w:r>
-        <w:rPr>
-          <w:rFonts w:ascii="Arial" w:hAnsi="Arial" w:cs="Arial"/>
-        </w:rPr>
-        <w:t xml:space="preserve">A lista que armazena os nomes dos arquivos que contém a palavra a ser pesquisada, que foi criada na função </w:t>
-      </w:r>
-      <w:proofErr w:type="spellStart"/>
-      <w:r>
-        <w:rPr>
-          <w:rFonts w:ascii="Arial" w:hAnsi="Arial" w:cs="Arial"/>
-        </w:rPr>
-        <w:t>void</w:t>
-      </w:r>
-      <w:proofErr w:type="spellEnd"/>
-      <w:r>
-        <w:rPr>
-          <w:rFonts w:ascii="Arial" w:hAnsi="Arial" w:cs="Arial"/>
-        </w:rPr>
-        <w:t xml:space="preserve"> </w:t>
-      </w:r>
-      <w:proofErr w:type="spellStart"/>
-      <w:proofErr w:type="gramStart"/>
-      <w:r>
-        <w:rPr>
-          <w:rFonts w:ascii="Arial" w:hAnsi="Arial" w:cs="Arial"/>
-        </w:rPr>
-        <w:t>ArmazenaNomeArquivoQ</w:t>
-      </w:r>
-      <w:r>
-        <w:rPr>
-          <w:rFonts w:ascii="Arial" w:hAnsi="Arial" w:cs="Arial"/>
-        </w:rPr>
-        <w:t>Contem</w:t>
-      </w:r>
-      <w:proofErr w:type="spellEnd"/>
-      <w:r>
-        <w:rPr>
-          <w:rFonts w:ascii="Arial" w:hAnsi="Arial" w:cs="Arial"/>
-        </w:rPr>
-        <w:t>(</w:t>
-      </w:r>
-      <w:proofErr w:type="gramEnd"/>
-      <w:r>
-        <w:rPr>
-          <w:rFonts w:ascii="Arial" w:hAnsi="Arial" w:cs="Arial"/>
-        </w:rPr>
-        <w:t>): é percorrida e é impresso na tela os arquivos que possuem a palavra.</w:t>
-      </w:r>
-    </w:p>
-    <w:p>
-      <w:pPr>
-        <w:spacing w:after="0" w:line="360" w:lineRule="auto"/>
-        <w:ind w:firstLine="709"/>
-        <w:rPr>
-          <w:rFonts w:ascii="Arial" w:hAnsi="Arial" w:cs="Arial"/>
-        </w:rPr>
-      </w:pPr>
-      <w:r>
-        <w:rPr>
-          <w:rFonts w:ascii="Arial" w:hAnsi="Arial" w:cs="Arial"/>
-        </w:rPr>
-        <w:lastRenderedPageBreak/>
         <w:t>Abaixo as exigências, conforme a descrição do TP, são revisadas, parte por parte.</w:t>
       </w:r>
     </w:p>
@@ -1089,6 +1346,7 @@
           <w:noProof/>
           <w:lang w:eastAsia="pt-BR"/>
         </w:rPr>
+        <w:lastRenderedPageBreak/>
         <w:drawing>
           <wp:inline distT="0" distB="0" distL="0" distR="0" wp14:anchorId="24145484" wp14:editId="7F1B3B46">
             <wp:extent cx="5175884" cy="1209675"/>
@@ -1105,7 +1363,7 @@
                     <pic:cNvPicPr/>
                   </pic:nvPicPr>
                   <pic:blipFill rotWithShape="1">
-                    <a:blip r:embed="rId4"/>
+                    <a:blip r:embed="rId5"/>
                     <a:srcRect l="18168" t="26078" r="4927" b="52242"/>
                     <a:stretch/>
                   </pic:blipFill>
@@ -1248,53 +1506,29 @@
         <w:rPr>
           <w:rFonts w:ascii="Arial" w:hAnsi="Arial" w:cs="Arial"/>
         </w:rPr>
-        <w:t xml:space="preserve">A palavra a ser pesquisada é lida do teclado pela função </w:t>
-      </w:r>
+        <w:t xml:space="preserve">A palavra a ser pesquisada é lida do teclado pela função    </w:t>
+      </w:r>
+      <w:proofErr w:type="spellStart"/>
+      <w:r>
+        <w:rPr>
+          <w:rFonts w:ascii="Arial" w:hAnsi="Arial" w:cs="Arial"/>
+        </w:rPr>
+        <w:t>void</w:t>
+      </w:r>
+      <w:proofErr w:type="spellEnd"/>
       <w:r>
         <w:rPr>
           <w:rFonts w:ascii="Arial" w:hAnsi="Arial" w:cs="Arial"/>
         </w:rPr>
         <w:t xml:space="preserve"> </w:t>
       </w:r>
-      <w:r>
-        <w:rPr>
-          <w:rFonts w:ascii="Arial" w:hAnsi="Arial" w:cs="Arial"/>
-        </w:rPr>
-        <w:t xml:space="preserve"> </w:t>
-      </w:r>
-      <w:r>
-        <w:rPr>
-          <w:rFonts w:ascii="Arial" w:hAnsi="Arial" w:cs="Arial"/>
-        </w:rPr>
-        <w:t xml:space="preserve"> </w:t>
-      </w:r>
-      <w:proofErr w:type="spellStart"/>
-      <w:r>
-        <w:rPr>
-          <w:rFonts w:ascii="Arial" w:hAnsi="Arial" w:cs="Arial"/>
-        </w:rPr>
-        <w:t>void</w:t>
-      </w:r>
-      <w:proofErr w:type="spellEnd"/>
-      <w:r>
-        <w:rPr>
-          <w:rFonts w:ascii="Arial" w:hAnsi="Arial" w:cs="Arial"/>
-        </w:rPr>
-        <w:t xml:space="preserve"> </w:t>
-      </w:r>
       <w:proofErr w:type="spellStart"/>
       <w:proofErr w:type="gramStart"/>
       <w:r>
         <w:rPr>
           <w:rFonts w:ascii="Arial" w:hAnsi="Arial" w:cs="Arial"/>
         </w:rPr>
-        <w:t>EntraCom</w:t>
-      </w:r>
-      <w:r>
-        <w:rPr>
-          <w:rFonts w:ascii="Arial" w:hAnsi="Arial" w:cs="Arial"/>
-        </w:rPr>
-        <w:t>Palavra</w:t>
+        <w:t>EntraComPalavra</w:t>
       </w:r>
       <w:proofErr w:type="spellEnd"/>
       <w:r>
@@ -1361,7 +1595,6 @@
         <w:rPr>
           <w:rFonts w:ascii="Arial" w:hAnsi="Arial" w:cs="Arial"/>
         </w:rPr>
-        <w:lastRenderedPageBreak/>
         <w:t>Seguem imagens</w:t>
       </w:r>
       <w:r>
@@ -1409,6 +1642,7 @@
           <w:noProof/>
           <w:lang w:eastAsia="pt-BR"/>
         </w:rPr>
+        <w:lastRenderedPageBreak/>
         <w:drawing>
           <wp:inline distT="0" distB="0" distL="0" distR="0" wp14:anchorId="4D4D7582" wp14:editId="1ECEA9AF">
             <wp:extent cx="6079582" cy="2428875"/>
@@ -1425,7 +1659,7 @@
                     <pic:cNvPicPr/>
                   </pic:nvPicPr>
                   <pic:blipFill rotWithShape="1">
-                    <a:blip r:embed="rId5"/>
+                    <a:blip r:embed="rId6"/>
                     <a:srcRect l="18697" t="39218" r="2987" b="16231"/>
                     <a:stretch/>
                   </pic:blipFill>
@@ -1515,7 +1749,7 @@
                     <pic:cNvPicPr/>
                   </pic:nvPicPr>
                   <pic:blipFill rotWithShape="1">
-                    <a:blip r:embed="rId6"/>
+                    <a:blip r:embed="rId7"/>
                     <a:srcRect l="18364" t="35708" r="2418" b="35781"/>
                     <a:stretch/>
                   </pic:blipFill>
@@ -1736,14 +1970,7 @@
         <w:rPr>
           <w:rFonts w:ascii="Arial" w:hAnsi="Arial" w:cs="Arial"/>
         </w:rPr>
-        <w:t xml:space="preserve"> funções transformadoras como minúsculas e </w:t>
-      </w:r>
-      <w:r>
-        <w:rPr>
-          <w:rFonts w:ascii="Arial" w:hAnsi="Arial" w:cs="Arial"/>
-        </w:rPr>
-        <w:lastRenderedPageBreak/>
-        <w:t>sem caracteres especiais, se a resposta for positiva o teste é retornado sem erros, se não é apresentado um erro.</w:t>
+        <w:t xml:space="preserve"> funções transformadoras como minúsculas e sem caracteres especiais, se a resposta for positiva o teste é retornado sem erros, se não é apresentado um erro.</w:t>
       </w:r>
     </w:p>
     <w:p>
@@ -1767,10 +1994,11 @@
           <w:noProof/>
           <w:lang w:eastAsia="pt-BR"/>
         </w:rPr>
+        <w:lastRenderedPageBreak/>
         <w:drawing>
           <wp:inline distT="0" distB="0" distL="0" distR="0" wp14:anchorId="0F0B0BCB" wp14:editId="1396AA2A">
-            <wp:extent cx="6396355" cy="3305175"/>
-            <wp:effectExtent l="0" t="0" r="0" b="0"/>
+            <wp:extent cx="6396355" cy="3381375"/>
+            <wp:effectExtent l="0" t="0" r="4445" b="9525"/>
             <wp:docPr id="4" name="Imagem 4"/>
             <wp:cNvGraphicFramePr>
               <a:graphicFrameLocks xmlns:a="http://schemas.openxmlformats.org/drawingml/2006/main" noChangeAspect="1"/>
@@ -1783,14 +2011,14 @@
                     <pic:cNvPicPr/>
                   </pic:nvPicPr>
                   <pic:blipFill rotWithShape="1">
-                    <a:blip r:embed="rId7"/>
+                    <a:blip r:embed="rId8"/>
                     <a:srcRect t="31833" b="10316"/>
                     <a:stretch/>
                   </pic:blipFill>
                   <pic:spPr bwMode="auto">
                     <a:xfrm>
                       <a:off x="0" y="0"/>
-                      <a:ext cx="6396355" cy="3305175"/>
+                      <a:ext cx="6396355" cy="3381375"/>
                     </a:xfrm>
                     <a:prstGeom prst="rect">
                       <a:avLst/>
@@ -1900,7 +2128,7 @@
         </w:rPr>
         <w:drawing>
           <wp:inline distT="0" distB="0" distL="0" distR="0" wp14:anchorId="572A4F16" wp14:editId="5312B0E7">
-            <wp:extent cx="5962650" cy="2733675"/>
+            <wp:extent cx="6248400" cy="3276600"/>
             <wp:effectExtent l="0" t="0" r="0" b="0"/>
             <wp:docPr id="5" name="Imagem 5"/>
             <wp:cNvGraphicFramePr>
@@ -1914,14 +2142,14 @@
                     <pic:cNvPicPr/>
                   </pic:nvPicPr>
                   <pic:blipFill rotWithShape="1">
-                    <a:blip r:embed="rId8"/>
+                    <a:blip r:embed="rId9"/>
                     <a:srcRect t="22699" r="2340" b="10592"/>
                     <a:stretch/>
                   </pic:blipFill>
                   <pic:spPr bwMode="auto">
                     <a:xfrm>
                       <a:off x="0" y="0"/>
-                      <a:ext cx="5962650" cy="2733675"/>
+                      <a:ext cx="6248400" cy="3276600"/>
                     </a:xfrm>
                     <a:prstGeom prst="rect">
                       <a:avLst/>
@@ -1961,6 +2189,16 @@
       <w:pPr>
         <w:rPr>
           <w:rFonts w:ascii="Arial" w:hAnsi="Arial" w:cs="Arial"/>
+          <w:u w:val="single"/>
+        </w:rPr>
+      </w:pPr>
+      <w:bookmarkStart w:id="0" w:name="_GoBack"/>
+      <w:bookmarkEnd w:id="0"/>
+    </w:p>
+    <w:p>
+      <w:pPr>
+        <w:rPr>
+          <w:rFonts w:ascii="Arial" w:hAnsi="Arial" w:cs="Arial"/>
         </w:rPr>
       </w:pPr>
       <w:r>
@@ -2090,7 +2328,7 @@
                     <pic:cNvPicPr/>
                   </pic:nvPicPr>
                   <pic:blipFill rotWithShape="1">
-                    <a:blip r:embed="rId8"/>
+                    <a:blip r:embed="rId9"/>
                     <a:srcRect t="2768" r="3196" b="11700"/>
                     <a:stretch/>
                   </pic:blipFill>
@@ -2250,12 +2488,35 @@
       <w:pPr>
         <w:rPr>
           <w:rFonts w:ascii="Arial" w:hAnsi="Arial" w:cs="Arial"/>
-        </w:rPr>
-      </w:pPr>
-      <w:r>
-        <w:rPr>
-          <w:rFonts w:ascii="Arial" w:hAnsi="Arial" w:cs="Arial"/>
-        </w:rPr>
+          <w:sz w:val="28"/>
+          <w:szCs w:val="28"/>
+        </w:rPr>
+      </w:pPr>
+      <w:r>
+        <w:rPr>
+          <w:rFonts w:ascii="Arial" w:hAnsi="Arial" w:cs="Arial"/>
+          <w:sz w:val="28"/>
+          <w:szCs w:val="28"/>
+        </w:rPr>
+        <w:br w:type="page"/>
+      </w:r>
+    </w:p>
+    <w:p>
+      <w:pPr>
+        <w:jc w:val="center"/>
+        <w:rPr>
+          <w:rFonts w:ascii="Arial" w:hAnsi="Arial" w:cs="Arial"/>
+          <w:sz w:val="28"/>
+          <w:szCs w:val="28"/>
+        </w:rPr>
+      </w:pPr>
+      <w:r>
+        <w:rPr>
+          <w:rFonts w:ascii="Arial" w:hAnsi="Arial" w:cs="Arial"/>
+          <w:sz w:val="28"/>
+          <w:szCs w:val="28"/>
+        </w:rPr>
+        <w:lastRenderedPageBreak/>
         <w:t>Bibliografia</w:t>
       </w:r>
     </w:p>
@@ -2272,7 +2533,7 @@
           <w:rFonts w:ascii="Arial" w:hAnsi="Arial" w:cs="Arial"/>
         </w:rPr>
       </w:pPr>
-      <w:hyperlink r:id="rId9" w:history="1">
+      <w:hyperlink r:id="rId10" w:history="1">
         <w:r>
           <w:rPr>
             <w:rStyle w:val="Hyperlink"/>
@@ -2288,7 +2549,7 @@
           <w:rFonts w:ascii="Arial" w:hAnsi="Arial" w:cs="Arial"/>
         </w:rPr>
       </w:pPr>
-      <w:hyperlink r:id="rId10" w:history="1">
+      <w:hyperlink r:id="rId11" w:history="1">
         <w:r>
           <w:rPr>
             <w:rStyle w:val="Hyperlink"/>
@@ -2304,7 +2565,7 @@
           <w:rFonts w:ascii="Arial" w:hAnsi="Arial" w:cs="Arial"/>
         </w:rPr>
       </w:pPr>
-      <w:hyperlink r:id="rId11" w:history="1">
+      <w:hyperlink r:id="rId12" w:history="1">
         <w:r>
           <w:rPr>
             <w:rStyle w:val="Hyperlink"/>

--- a/Instruções para utilização e testes do trabalho(Documentação).docx
+++ b/Instruções para utilização e testes do trabalho(Documentação).docx
@@ -754,6 +754,9 @@
         <w:ind w:firstLine="709"/>
         <w:rPr>
           <w:rFonts w:ascii="Arial" w:hAnsi="Arial" w:cs="Arial"/>
+          <w:i/>
+          <w:sz w:val="28"/>
+          <w:szCs w:val="28"/>
         </w:rPr>
       </w:pPr>
       <w:proofErr w:type="spellStart"/>
@@ -761,6 +764,9 @@
       <w:r>
         <w:rPr>
           <w:rFonts w:ascii="Arial" w:hAnsi="Arial" w:cs="Arial"/>
+          <w:i/>
+          <w:sz w:val="28"/>
+          <w:szCs w:val="28"/>
         </w:rPr>
         <w:t>void</w:t>
       </w:r>
@@ -769,6 +775,9 @@
       <w:r>
         <w:rPr>
           <w:rFonts w:ascii="Arial" w:hAnsi="Arial" w:cs="Arial"/>
+          <w:i/>
+          <w:sz w:val="28"/>
+          <w:szCs w:val="28"/>
         </w:rPr>
         <w:t xml:space="preserve"> </w:t>
       </w:r>
@@ -776,12 +785,18 @@
       <w:r>
         <w:rPr>
           <w:rFonts w:ascii="Arial" w:hAnsi="Arial" w:cs="Arial"/>
+          <w:i/>
+          <w:sz w:val="28"/>
+          <w:szCs w:val="28"/>
         </w:rPr>
         <w:t>Ler</w:t>
       </w:r>
       <w:r>
         <w:rPr>
           <w:rFonts w:ascii="Arial" w:hAnsi="Arial" w:cs="Arial"/>
+          <w:i/>
+          <w:sz w:val="28"/>
+          <w:szCs w:val="28"/>
         </w:rPr>
         <w:t>Arquivo</w:t>
       </w:r>
@@ -789,6 +804,9 @@
       <w:r>
         <w:rPr>
           <w:rFonts w:ascii="Arial" w:hAnsi="Arial" w:cs="Arial"/>
+          <w:i/>
+          <w:sz w:val="28"/>
+          <w:szCs w:val="28"/>
         </w:rPr>
         <w:t>():</w:t>
       </w:r>
@@ -872,17 +890,26 @@
         <w:ind w:firstLine="709"/>
         <w:rPr>
           <w:rFonts w:ascii="Arial" w:hAnsi="Arial" w:cs="Arial"/>
-        </w:rPr>
-      </w:pPr>
-      <w:r>
-        <w:rPr>
-          <w:rFonts w:ascii="Arial" w:hAnsi="Arial" w:cs="Arial"/>
+          <w:i/>
+          <w:sz w:val="28"/>
+          <w:szCs w:val="28"/>
+        </w:rPr>
+      </w:pPr>
+      <w:r>
+        <w:rPr>
+          <w:rFonts w:ascii="Arial" w:hAnsi="Arial" w:cs="Arial"/>
+          <w:i/>
+          <w:sz w:val="28"/>
+          <w:szCs w:val="28"/>
         </w:rPr>
         <w:t xml:space="preserve"> </w:t>
       </w:r>
       <w:r>
         <w:rPr>
           <w:rFonts w:ascii="Arial" w:hAnsi="Arial" w:cs="Arial"/>
+          <w:i/>
+          <w:sz w:val="28"/>
+          <w:szCs w:val="28"/>
         </w:rPr>
         <w:t xml:space="preserve">       </w:t>
       </w:r>
@@ -891,6 +918,9 @@
       <w:r>
         <w:rPr>
           <w:rFonts w:ascii="Arial" w:hAnsi="Arial" w:cs="Arial"/>
+          <w:i/>
+          <w:sz w:val="28"/>
+          <w:szCs w:val="28"/>
         </w:rPr>
         <w:t>void</w:t>
       </w:r>
@@ -899,6 +929,9 @@
       <w:r>
         <w:rPr>
           <w:rFonts w:ascii="Arial" w:hAnsi="Arial" w:cs="Arial"/>
+          <w:i/>
+          <w:sz w:val="28"/>
+          <w:szCs w:val="28"/>
         </w:rPr>
         <w:t xml:space="preserve"> </w:t>
       </w:r>
@@ -906,12 +939,18 @@
       <w:r>
         <w:rPr>
           <w:rFonts w:ascii="Arial" w:hAnsi="Arial" w:cs="Arial"/>
+          <w:i/>
+          <w:sz w:val="28"/>
+          <w:szCs w:val="28"/>
         </w:rPr>
         <w:t>EntraCom</w:t>
       </w:r>
       <w:r>
         <w:rPr>
           <w:rFonts w:ascii="Arial" w:hAnsi="Arial" w:cs="Arial"/>
+          <w:i/>
+          <w:sz w:val="28"/>
+          <w:szCs w:val="28"/>
         </w:rPr>
         <w:t>Palavra</w:t>
       </w:r>
@@ -919,6 +958,9 @@
       <w:r>
         <w:rPr>
           <w:rFonts w:ascii="Arial" w:hAnsi="Arial" w:cs="Arial"/>
+          <w:i/>
+          <w:sz w:val="28"/>
+          <w:szCs w:val="28"/>
         </w:rPr>
         <w:t>():</w:t>
       </w:r>
@@ -956,11 +998,17 @@
         <w:ind w:firstLine="709"/>
         <w:rPr>
           <w:rFonts w:ascii="Arial" w:hAnsi="Arial" w:cs="Arial"/>
-        </w:rPr>
-      </w:pPr>
-      <w:r>
-        <w:rPr>
-          <w:rFonts w:ascii="Arial" w:hAnsi="Arial" w:cs="Arial"/>
+          <w:i/>
+          <w:sz w:val="28"/>
+          <w:szCs w:val="28"/>
+        </w:rPr>
+      </w:pPr>
+      <w:r>
+        <w:rPr>
+          <w:rFonts w:ascii="Arial" w:hAnsi="Arial" w:cs="Arial"/>
+          <w:i/>
+          <w:sz w:val="28"/>
+          <w:szCs w:val="28"/>
         </w:rPr>
         <w:t xml:space="preserve">        </w:t>
       </w:r>
@@ -969,6 +1017,9 @@
       <w:r>
         <w:rPr>
           <w:rFonts w:ascii="Arial" w:hAnsi="Arial" w:cs="Arial"/>
+          <w:i/>
+          <w:sz w:val="28"/>
+          <w:szCs w:val="28"/>
         </w:rPr>
         <w:t>void</w:t>
       </w:r>
@@ -977,6 +1028,9 @@
       <w:r>
         <w:rPr>
           <w:rFonts w:ascii="Arial" w:hAnsi="Arial" w:cs="Arial"/>
+          <w:i/>
+          <w:sz w:val="28"/>
+          <w:szCs w:val="28"/>
         </w:rPr>
         <w:t xml:space="preserve"> </w:t>
       </w:r>
@@ -984,18 +1038,27 @@
       <w:r>
         <w:rPr>
           <w:rFonts w:ascii="Arial" w:hAnsi="Arial" w:cs="Arial"/>
+          <w:i/>
+          <w:sz w:val="28"/>
+          <w:szCs w:val="28"/>
         </w:rPr>
         <w:t>A</w:t>
       </w:r>
       <w:r>
         <w:rPr>
           <w:rFonts w:ascii="Arial" w:hAnsi="Arial" w:cs="Arial"/>
+          <w:i/>
+          <w:sz w:val="28"/>
+          <w:szCs w:val="28"/>
         </w:rPr>
         <w:t>rmazenaNomeArquivoQ</w:t>
       </w:r>
       <w:r>
         <w:rPr>
           <w:rFonts w:ascii="Arial" w:hAnsi="Arial" w:cs="Arial"/>
+          <w:i/>
+          <w:sz w:val="28"/>
+          <w:szCs w:val="28"/>
         </w:rPr>
         <w:t>Contem</w:t>
       </w:r>
@@ -1003,6 +1066,9 @@
       <w:r>
         <w:rPr>
           <w:rFonts w:ascii="Arial" w:hAnsi="Arial" w:cs="Arial"/>
+          <w:i/>
+          <w:sz w:val="28"/>
+          <w:szCs w:val="28"/>
         </w:rPr>
         <w:t>():</w:t>
       </w:r>
@@ -1070,11 +1136,17 @@
         <w:ind w:firstLine="709"/>
         <w:rPr>
           <w:rFonts w:ascii="Arial" w:hAnsi="Arial" w:cs="Arial"/>
-        </w:rPr>
-      </w:pPr>
-      <w:r>
-        <w:rPr>
-          <w:rFonts w:ascii="Arial" w:hAnsi="Arial" w:cs="Arial"/>
+          <w:i/>
+          <w:sz w:val="28"/>
+          <w:szCs w:val="28"/>
+        </w:rPr>
+      </w:pPr>
+      <w:r>
+        <w:rPr>
+          <w:rFonts w:ascii="Arial" w:hAnsi="Arial" w:cs="Arial"/>
+          <w:i/>
+          <w:sz w:val="28"/>
+          <w:szCs w:val="28"/>
         </w:rPr>
         <w:t xml:space="preserve">        </w:t>
       </w:r>
@@ -1083,12 +1155,18 @@
       <w:r>
         <w:rPr>
           <w:rFonts w:ascii="Arial" w:hAnsi="Arial" w:cs="Arial"/>
+          <w:i/>
+          <w:sz w:val="28"/>
+          <w:szCs w:val="28"/>
         </w:rPr>
         <w:t>v</w:t>
       </w:r>
       <w:r>
         <w:rPr>
           <w:rFonts w:ascii="Arial" w:hAnsi="Arial" w:cs="Arial"/>
+          <w:i/>
+          <w:sz w:val="28"/>
+          <w:szCs w:val="28"/>
         </w:rPr>
         <w:t>oid</w:t>
       </w:r>
@@ -1097,6 +1175,9 @@
       <w:r>
         <w:rPr>
           <w:rFonts w:ascii="Arial" w:hAnsi="Arial" w:cs="Arial"/>
+          <w:i/>
+          <w:sz w:val="28"/>
+          <w:szCs w:val="28"/>
         </w:rPr>
         <w:t xml:space="preserve"> </w:t>
       </w:r>
@@ -1104,12 +1185,18 @@
       <w:r>
         <w:rPr>
           <w:rFonts w:ascii="Arial" w:hAnsi="Arial" w:cs="Arial"/>
+          <w:i/>
+          <w:sz w:val="28"/>
+          <w:szCs w:val="28"/>
         </w:rPr>
         <w:t>ImprimeArquivosQ</w:t>
       </w:r>
       <w:r>
         <w:rPr>
           <w:rFonts w:ascii="Arial" w:hAnsi="Arial" w:cs="Arial"/>
+          <w:i/>
+          <w:sz w:val="28"/>
+          <w:szCs w:val="28"/>
         </w:rPr>
         <w:t>Contem</w:t>
       </w:r>
@@ -1117,6 +1204,9 @@
       <w:r>
         <w:rPr>
           <w:rFonts w:ascii="Arial" w:hAnsi="Arial" w:cs="Arial"/>
+          <w:i/>
+          <w:sz w:val="28"/>
+          <w:szCs w:val="28"/>
         </w:rPr>
         <w:t>():</w:t>
       </w:r>
@@ -1233,6 +1323,8 @@
       <w:r>
         <w:rPr>
           <w:rFonts w:ascii="Arial" w:hAnsi="Arial" w:cs="Arial"/>
+          <w:b/>
+          <w:i/>
         </w:rPr>
         <w:t>void</w:t>
       </w:r>
@@ -1240,6 +1332,8 @@
       <w:r>
         <w:rPr>
           <w:rFonts w:ascii="Arial" w:hAnsi="Arial" w:cs="Arial"/>
+          <w:b/>
+          <w:i/>
         </w:rPr>
         <w:t xml:space="preserve"> </w:t>
       </w:r>
@@ -1248,6 +1342,8 @@
       <w:r>
         <w:rPr>
           <w:rFonts w:ascii="Arial" w:hAnsi="Arial" w:cs="Arial"/>
+          <w:b/>
+          <w:i/>
         </w:rPr>
         <w:t>LerArquivo</w:t>
       </w:r>
@@ -1255,6 +1351,8 @@
       <w:r>
         <w:rPr>
           <w:rFonts w:ascii="Arial" w:hAnsi="Arial" w:cs="Arial"/>
+          <w:b/>
+          <w:i/>
         </w:rPr>
         <w:t>(</w:t>
       </w:r>
@@ -1262,8 +1360,16 @@
       <w:r>
         <w:rPr>
           <w:rFonts w:ascii="Arial" w:hAnsi="Arial" w:cs="Arial"/>
-        </w:rPr>
-        <w:t xml:space="preserve">)  nessa função foi utilizado um </w:t>
+          <w:b/>
+          <w:i/>
+        </w:rPr>
+        <w:t>)</w:t>
+      </w:r>
+      <w:r>
+        <w:rPr>
+          <w:rFonts w:ascii="Arial" w:hAnsi="Arial" w:cs="Arial"/>
+        </w:rPr>
+        <w:t xml:space="preserve">  nessa função foi utilizado um </w:t>
       </w:r>
       <w:r>
         <w:rPr>
@@ -1512,6 +1618,8 @@
       <w:r>
         <w:rPr>
           <w:rFonts w:ascii="Arial" w:hAnsi="Arial" w:cs="Arial"/>
+          <w:b/>
+          <w:i/>
         </w:rPr>
         <w:t>void</w:t>
       </w:r>
@@ -1519,6 +1627,8 @@
       <w:r>
         <w:rPr>
           <w:rFonts w:ascii="Arial" w:hAnsi="Arial" w:cs="Arial"/>
+          <w:b/>
+          <w:i/>
         </w:rPr>
         <w:t xml:space="preserve"> </w:t>
       </w:r>
@@ -1527,6 +1637,8 @@
       <w:r>
         <w:rPr>
           <w:rFonts w:ascii="Arial" w:hAnsi="Arial" w:cs="Arial"/>
+          <w:b/>
+          <w:i/>
         </w:rPr>
         <w:t>EntraComPalavra</w:t>
       </w:r>
@@ -1534,6 +1646,8 @@
       <w:r>
         <w:rPr>
           <w:rFonts w:ascii="Arial" w:hAnsi="Arial" w:cs="Arial"/>
+          <w:b/>
+          <w:i/>
         </w:rPr>
         <w:t>(</w:t>
       </w:r>
@@ -1541,17 +1655,45 @@
       <w:r>
         <w:rPr>
           <w:rFonts w:ascii="Arial" w:hAnsi="Arial" w:cs="Arial"/>
-        </w:rPr>
-        <w:t xml:space="preserve">), e  como explicado na Parte 3, as listas, relacionadas aos arquivos com as palavras, são lidas e é verificado a presença daquela palavra. Caso ela esteja presente o nome dos arquivos, ligados às listas, são armazenados em outra lista. Feito todo esse processo, a função </w:t>
-      </w:r>
-      <w:proofErr w:type="spellStart"/>
-      <w:r>
-        <w:rPr>
-          <w:rFonts w:ascii="Arial" w:hAnsi="Arial" w:cs="Arial"/>
+          <w:b/>
+          <w:i/>
+        </w:rPr>
+        <w:t>)</w:t>
+      </w:r>
+      <w:r>
+        <w:rPr>
+          <w:rFonts w:ascii="Arial" w:hAnsi="Arial" w:cs="Arial"/>
+        </w:rPr>
+        <w:t xml:space="preserve">, e  como explicado na Parte 3, as listas, relacionadas aos arquivos com as palavras, são lidas e é verificado a presença daquela palavra. Caso ela esteja presente o nome dos arquivos, ligados às listas, são armazenados em outra lista. Feito todo esse processo, a função </w:t>
+      </w:r>
+      <w:proofErr w:type="spellStart"/>
+      <w:proofErr w:type="gramStart"/>
+      <w:r>
+        <w:rPr>
+          <w:rFonts w:ascii="Arial" w:hAnsi="Arial" w:cs="Arial"/>
+          <w:b/>
+          <w:i/>
         </w:rPr>
         <w:t>ImprimeArquivosQContem</w:t>
       </w:r>
       <w:proofErr w:type="spellEnd"/>
+      <w:r>
+        <w:rPr>
+          <w:rFonts w:ascii="Arial" w:hAnsi="Arial" w:cs="Arial"/>
+          <w:b/>
+          <w:i/>
+        </w:rPr>
+        <w:t>(</w:t>
+      </w:r>
+      <w:proofErr w:type="gramEnd"/>
+      <w:r>
+        <w:rPr>
+          <w:rFonts w:ascii="Arial" w:hAnsi="Arial" w:cs="Arial"/>
+          <w:b/>
+          <w:i/>
+        </w:rPr>
+        <w:t>)</w:t>
+      </w:r>
       <w:r>
         <w:rPr>
           <w:rFonts w:ascii="Arial" w:hAnsi="Arial" w:cs="Arial"/>
@@ -1888,6 +2030,9 @@
         <w:spacing w:after="0" w:line="360" w:lineRule="auto"/>
         <w:rPr>
           <w:rFonts w:ascii="Arial" w:hAnsi="Arial" w:cs="Arial"/>
+          <w:i/>
+          <w:sz w:val="28"/>
+          <w:szCs w:val="28"/>
         </w:rPr>
       </w:pPr>
       <w:r>
@@ -1901,6 +2046,9 @@
       <w:r>
         <w:rPr>
           <w:rFonts w:ascii="Arial" w:hAnsi="Arial" w:cs="Arial"/>
+          <w:i/>
+          <w:sz w:val="28"/>
+          <w:szCs w:val="28"/>
         </w:rPr>
         <w:t>void</w:t>
       </w:r>
@@ -1909,6 +2057,9 @@
       <w:r>
         <w:rPr>
           <w:rFonts w:ascii="Arial" w:hAnsi="Arial" w:cs="Arial"/>
+          <w:i/>
+          <w:sz w:val="28"/>
+          <w:szCs w:val="28"/>
         </w:rPr>
         <w:t xml:space="preserve"> </w:t>
       </w:r>
@@ -1916,6 +2067,9 @@
       <w:r>
         <w:rPr>
           <w:rFonts w:ascii="Arial" w:hAnsi="Arial" w:cs="Arial"/>
+          <w:i/>
+          <w:sz w:val="28"/>
+          <w:szCs w:val="28"/>
         </w:rPr>
         <w:t>LerArquivo</w:t>
       </w:r>
@@ -1923,12 +2077,18 @@
       <w:r>
         <w:rPr>
           <w:rFonts w:ascii="Arial" w:hAnsi="Arial" w:cs="Arial"/>
+          <w:i/>
+          <w:sz w:val="28"/>
+          <w:szCs w:val="28"/>
         </w:rPr>
         <w:t>()</w:t>
       </w:r>
       <w:r>
         <w:rPr>
           <w:rFonts w:ascii="Arial" w:hAnsi="Arial" w:cs="Arial"/>
+          <w:i/>
+          <w:sz w:val="28"/>
+          <w:szCs w:val="28"/>
         </w:rPr>
         <w:t>:</w:t>
       </w:r>
@@ -1936,10 +2096,13 @@
     <w:p>
       <w:pPr>
         <w:spacing w:after="0" w:line="360" w:lineRule="auto"/>
-        <w:rPr>
-          <w:rFonts w:ascii="Arial" w:hAnsi="Arial" w:cs="Arial"/>
-        </w:rPr>
-      </w:pPr>
+        <w:ind w:firstLine="708"/>
+        <w:rPr>
+          <w:rFonts w:ascii="Arial" w:hAnsi="Arial" w:cs="Arial"/>
+        </w:rPr>
+      </w:pPr>
+      <w:bookmarkStart w:id="0" w:name="_GoBack"/>
+      <w:bookmarkEnd w:id="0"/>
       <w:r>
         <w:rPr>
           <w:rFonts w:ascii="Arial" w:hAnsi="Arial" w:cs="Arial"/>
@@ -2044,11 +2207,17 @@
         <w:spacing w:after="0" w:line="360" w:lineRule="auto"/>
         <w:rPr>
           <w:rFonts w:ascii="Arial" w:hAnsi="Arial" w:cs="Arial"/>
-        </w:rPr>
-      </w:pPr>
-      <w:r>
-        <w:rPr>
-          <w:rFonts w:ascii="Arial" w:hAnsi="Arial" w:cs="Arial"/>
+          <w:i/>
+          <w:sz w:val="28"/>
+          <w:szCs w:val="28"/>
+        </w:rPr>
+      </w:pPr>
+      <w:r>
+        <w:rPr>
+          <w:rFonts w:ascii="Arial" w:hAnsi="Arial" w:cs="Arial"/>
+          <w:i/>
+          <w:sz w:val="28"/>
+          <w:szCs w:val="28"/>
         </w:rPr>
         <w:t xml:space="preserve"> </w:t>
       </w:r>
@@ -2057,6 +2226,9 @@
       <w:r>
         <w:rPr>
           <w:rFonts w:ascii="Arial" w:hAnsi="Arial" w:cs="Arial"/>
+          <w:i/>
+          <w:sz w:val="28"/>
+          <w:szCs w:val="28"/>
         </w:rPr>
         <w:t>void</w:t>
       </w:r>
@@ -2065,6 +2237,9 @@
       <w:r>
         <w:rPr>
           <w:rFonts w:ascii="Arial" w:hAnsi="Arial" w:cs="Arial"/>
+          <w:i/>
+          <w:sz w:val="28"/>
+          <w:szCs w:val="28"/>
         </w:rPr>
         <w:t xml:space="preserve"> </w:t>
       </w:r>
@@ -2072,6 +2247,9 @@
       <w:r>
         <w:rPr>
           <w:rFonts w:ascii="Arial" w:hAnsi="Arial" w:cs="Arial"/>
+          <w:i/>
+          <w:sz w:val="28"/>
+          <w:szCs w:val="28"/>
         </w:rPr>
         <w:t>EntraComPalavra</w:t>
       </w:r>
@@ -2079,6 +2257,9 @@
       <w:r>
         <w:rPr>
           <w:rFonts w:ascii="Arial" w:hAnsi="Arial" w:cs="Arial"/>
+          <w:i/>
+          <w:sz w:val="28"/>
+          <w:szCs w:val="28"/>
         </w:rPr>
         <w:t>():</w:t>
       </w:r>
@@ -2192,13 +2373,14 @@
           <w:u w:val="single"/>
         </w:rPr>
       </w:pPr>
-      <w:bookmarkStart w:id="0" w:name="_GoBack"/>
-      <w:bookmarkEnd w:id="0"/>
-    </w:p>
-    <w:p>
-      <w:pPr>
-        <w:rPr>
-          <w:rFonts w:ascii="Arial" w:hAnsi="Arial" w:cs="Arial"/>
+    </w:p>
+    <w:p>
+      <w:pPr>
+        <w:rPr>
+          <w:rFonts w:ascii="Arial" w:hAnsi="Arial" w:cs="Arial"/>
+          <w:i/>
+          <w:sz w:val="28"/>
+          <w:szCs w:val="28"/>
         </w:rPr>
       </w:pPr>
       <w:r>
@@ -2213,12 +2395,18 @@
       <w:r>
         <w:rPr>
           <w:rFonts w:ascii="Arial" w:hAnsi="Arial" w:cs="Arial"/>
+          <w:i/>
+          <w:sz w:val="28"/>
+          <w:szCs w:val="28"/>
         </w:rPr>
         <w:t>vo</w:t>
       </w:r>
       <w:r>
         <w:rPr>
           <w:rFonts w:ascii="Arial" w:hAnsi="Arial" w:cs="Arial"/>
+          <w:i/>
+          <w:sz w:val="28"/>
+          <w:szCs w:val="28"/>
         </w:rPr>
         <w:t>id</w:t>
       </w:r>
@@ -2227,6 +2415,9 @@
       <w:r>
         <w:rPr>
           <w:rFonts w:ascii="Arial" w:hAnsi="Arial" w:cs="Arial"/>
+          <w:i/>
+          <w:sz w:val="28"/>
+          <w:szCs w:val="28"/>
         </w:rPr>
         <w:t xml:space="preserve"> </w:t>
       </w:r>
@@ -2234,6 +2425,9 @@
       <w:r>
         <w:rPr>
           <w:rFonts w:ascii="Arial" w:hAnsi="Arial" w:cs="Arial"/>
+          <w:i/>
+          <w:sz w:val="28"/>
+          <w:szCs w:val="28"/>
         </w:rPr>
         <w:t>ArmazenaNomeArquivoQContem</w:t>
       </w:r>
@@ -2241,12 +2435,18 @@
       <w:r>
         <w:rPr>
           <w:rFonts w:ascii="Arial" w:hAnsi="Arial" w:cs="Arial"/>
+          <w:i/>
+          <w:sz w:val="28"/>
+          <w:szCs w:val="28"/>
         </w:rPr>
         <w:t>()</w:t>
       </w:r>
       <w:r>
         <w:rPr>
           <w:rFonts w:ascii="Arial" w:hAnsi="Arial" w:cs="Arial"/>
+          <w:i/>
+          <w:sz w:val="28"/>
+          <w:szCs w:val="28"/>
         </w:rPr>
         <w:t>:</w:t>
       </w:r>
@@ -2382,13 +2582,25 @@
       <w:r>
         <w:rPr>
           <w:rFonts w:ascii="Arial" w:hAnsi="Arial" w:cs="Arial"/>
-        </w:rPr>
-        <w:t>ImprimeArquivosQContem</w:t>
-      </w:r>
-      <w:proofErr w:type="spellEnd"/>
-      <w:r>
-        <w:rPr>
-          <w:rFonts w:ascii="Arial" w:hAnsi="Arial" w:cs="Arial"/>
+          <w:b/>
+          <w:i/>
+        </w:rPr>
+        <w:t>I</w:t>
+      </w:r>
+      <w:r>
+        <w:rPr>
+          <w:rFonts w:ascii="Arial" w:hAnsi="Arial" w:cs="Arial"/>
+          <w:b/>
+          <w:i/>
+        </w:rPr>
+        <w:t>mprimeArquivosQContem</w:t>
+      </w:r>
+      <w:proofErr w:type="spellEnd"/>
+      <w:r>
+        <w:rPr>
+          <w:rFonts w:ascii="Arial" w:hAnsi="Arial" w:cs="Arial"/>
+          <w:b/>
+          <w:i/>
         </w:rPr>
         <w:t>(</w:t>
       </w:r>
@@ -2396,6 +2608,8 @@
       <w:r>
         <w:rPr>
           <w:rFonts w:ascii="Arial" w:hAnsi="Arial" w:cs="Arial"/>
+          <w:b/>
+          <w:i/>
         </w:rPr>
         <w:t>)</w:t>
       </w:r>
@@ -2403,13 +2617,7 @@
         <w:rPr>
           <w:rFonts w:ascii="Arial" w:hAnsi="Arial" w:cs="Arial"/>
         </w:rPr>
-        <w:t>:</w:t>
-      </w:r>
-      <w:r>
-        <w:rPr>
-          <w:rFonts w:ascii="Arial" w:hAnsi="Arial" w:cs="Arial"/>
-        </w:rPr>
-        <w:t xml:space="preserve"> </w:t>
+        <w:t>.</w:t>
       </w:r>
     </w:p>
     <w:p>
@@ -2465,7 +2673,6 @@
     <w:p>
       <w:pPr>
         <w:spacing w:after="0" w:line="360" w:lineRule="auto"/>
-        <w:ind w:firstLine="709"/>
         <w:rPr>
           <w:rFonts w:ascii="Arial" w:hAnsi="Arial" w:cs="Arial"/>
         </w:rPr>
